--- a/Angular Tutorial.docx
+++ b/Angular Tutorial.docx
@@ -451,7 +451,7 @@
         <w:t xml:space="preserve"> </w:t>
       </w:r>
       <w:r>
-        <w:t>–</w:t>
+        <w:t>--</w:t>
       </w:r>
       <w:r>
         <w:t>open</w:t>
